--- a/FutureGroupGuides/Originals/DNA Week 2 - We Give Generously.docx
+++ b/FutureGroupGuides/Originals/DNA Week 2 - We Give Generously.docx
@@ -20,18 +20,18 @@
           <w:szCs w:val="28"/>
         </w:rPr>
         <w:drawing>
-          <wp:anchor distT="0" distB="0" distL="114300" distR="114300" simplePos="0" relativeHeight="251658240" behindDoc="0" locked="0" layoutInCell="1" allowOverlap="1" wp14:anchorId="5EC484CC" wp14:editId="59513382">
+          <wp:anchor distT="0" distB="0" distL="114300" distR="114300" simplePos="0" relativeHeight="251658240" behindDoc="0" locked="0" layoutInCell="1" allowOverlap="1" wp14:anchorId="7CDF5950" wp14:editId="5424DEE1">
             <wp:simplePos x="0" y="0"/>
-            <wp:positionH relativeFrom="margin">
-              <wp:posOffset>2292350</wp:posOffset>
+            <wp:positionH relativeFrom="page">
+              <wp:align>center</wp:align>
             </wp:positionH>
             <wp:positionV relativeFrom="margin">
               <wp:align>top</wp:align>
             </wp:positionV>
-            <wp:extent cx="1282700" cy="1282700"/>
-            <wp:effectExtent l="0" t="0" r="0" b="0"/>
+            <wp:extent cx="2926080" cy="1645920"/>
+            <wp:effectExtent l="0" t="0" r="7620" b="0"/>
             <wp:wrapSquare wrapText="bothSides"/>
-            <wp:docPr id="2" name="Picture 2"/>
+            <wp:docPr id="1" name="Picture 1"/>
             <wp:cNvGraphicFramePr>
               <a:graphicFrameLocks xmlns:a="http://schemas.openxmlformats.org/drawingml/2006/main" noChangeAspect="1"/>
             </wp:cNvGraphicFramePr>
@@ -39,7 +39,7 @@
               <a:graphicData uri="http://schemas.openxmlformats.org/drawingml/2006/picture">
                 <pic:pic xmlns:pic="http://schemas.openxmlformats.org/drawingml/2006/picture">
                   <pic:nvPicPr>
-                    <pic:cNvPr id="0" name="Picture 2"/>
+                    <pic:cNvPr id="0" name="Picture 1"/>
                     <pic:cNvPicPr>
                       <a:picLocks noChangeAspect="1" noChangeArrowheads="1"/>
                     </pic:cNvPicPr>
@@ -60,7 +60,7 @@
                   <pic:spPr bwMode="auto">
                     <a:xfrm>
                       <a:off x="0" y="0"/>
-                      <a:ext cx="1282700" cy="1282700"/>
+                      <a:ext cx="2926080" cy="1645920"/>
                     </a:xfrm>
                     <a:prstGeom prst="rect">
                       <a:avLst/>
@@ -142,10 +142,34 @@
       <w:pPr>
         <w:rPr>
           <w:b/>
+          <w:i/>
+          <w:iCs/>
           <w:sz w:val="28"/>
           <w:szCs w:val="28"/>
         </w:rPr>
       </w:pPr>
+    </w:p>
+    <w:p>
+      <w:pPr>
+        <w:rPr>
+          <w:b/>
+          <w:i/>
+          <w:iCs/>
+          <w:sz w:val="28"/>
+          <w:szCs w:val="28"/>
+        </w:rPr>
+      </w:pPr>
+    </w:p>
+    <w:p>
+      <w:pPr>
+        <w:rPr>
+          <w:b/>
+          <w:sz w:val="28"/>
+          <w:szCs w:val="28"/>
+        </w:rPr>
+      </w:pPr>
+      <w:bookmarkStart w:id="0" w:name="_GoBack"/>
+      <w:bookmarkEnd w:id="0"/>
       <w:r>
         <w:rPr>
           <w:b/>
@@ -202,10 +226,7 @@
         <w:spacing w:before="120"/>
       </w:pPr>
       <w:r>
-        <w:t>How was M</w:t>
-      </w:r>
-      <w:r>
-        <w:t>ovement last week? What did you get out of it?</w:t>
+        <w:t>How was Movement last week? What did you get out of it?</w:t>
       </w:r>
     </w:p>
     <w:p>
@@ -292,23 +313,13 @@
           <w:b/>
           <w:bCs/>
         </w:rPr>
-        <w:t>Luke 6:38</w:t>
-      </w:r>
-      <w:r>
-        <w:rPr>
-          <w:b/>
-          <w:bCs/>
-        </w:rPr>
-        <w:t xml:space="preserve"> (NIV)</w:t>
+        <w:t>Luke 6:38 (NIV)</w:t>
       </w:r>
       <w:r>
         <w:t xml:space="preserve"> </w:t>
       </w:r>
       <w:r>
-        <w:t>Give, and it will be given to you. A good measure, pressed down, shaken together a</w:t>
-      </w:r>
-      <w:r>
-        <w:t>nd running over, will be poured into your lap. For with the measure you use, it will be measured to you.</w:t>
+        <w:t>Give, and it will be given to you. A good measure, pressed down, shaken together and running over, will be poured into your lap. For with the measure you use, it will be measured to you.</w:t>
       </w:r>
     </w:p>
     <w:p>
@@ -357,10 +368,7 @@
         <w:spacing w:after="240"/>
       </w:pPr>
       <w:r>
-        <w:t>Do you ever give something to som</w:t>
-      </w:r>
-      <w:r>
-        <w:t>eone hoping for something in return? Why?</w:t>
+        <w:t>Do you ever give something to someone hoping for something in return? Why?</w:t>
       </w:r>
     </w:p>
     <w:p>
@@ -402,10 +410,7 @@
         <w:spacing w:after="240"/>
       </w:pPr>
       <w:r>
-        <w:t>If some</w:t>
-      </w:r>
-      <w:r>
-        <w:t>one treats you wrongly this week, what steps are you going to take to combat that?</w:t>
+        <w:t>If someone treats you wrongly this week, what steps are you going to take to combat that?</w:t>
       </w:r>
     </w:p>
     <w:p>
@@ -439,13 +444,7 @@
         </w:numPr>
       </w:pPr>
       <w:r>
-        <w:t>Pray</w:t>
-      </w:r>
-      <w:r>
-        <w:t xml:space="preserve"> that your students</w:t>
-      </w:r>
-      <w:r>
-        <w:t xml:space="preserve"> use their God given gifts how they were intended and pray that they treat everyone with grace like Jesus treats us with grace.</w:t>
+        <w:t>Pray that your students use their God given gifts how they were intended and pray that they treat everyone with grace like Jesus treats us with grace.</w:t>
       </w:r>
     </w:p>
     <w:p>
@@ -457,17 +456,12 @@
         <w:spacing w:after="240"/>
       </w:pPr>
       <w:r>
-        <w:t>After prayer, remind your</w:t>
-      </w:r>
-      <w:bookmarkStart w:id="0" w:name="_GoBack"/>
-      <w:bookmarkEnd w:id="0"/>
-      <w:r>
-        <w:t xml:space="preserve"> students of THE WEEKEND!</w:t>
+        <w:t>After prayer, remind your students of THE WEEKEND!</w:t>
       </w:r>
     </w:p>
     <w:sectPr>
       <w:pgSz w:w="12240" w:h="15840"/>
-      <w:pgMar w:top="1440" w:right="1440" w:bottom="1440" w:left="1440" w:header="720" w:footer="720" w:gutter="0"/>
+      <w:pgMar w:top="1080" w:right="1080" w:bottom="1080" w:left="1080" w:header="720" w:footer="720" w:gutter="0"/>
       <w:pgNumType w:start="1"/>
       <w:cols w:space="720"/>
       <w:docGrid w:linePitch="299"/>
